--- a/recherche und Ideen.docx
+++ b/recherche und Ideen.docx
@@ -257,123 +257,132 @@
           <w:numId w:val="2"/>
         </w:numPr>
       </w:pPr>
+      <w:r>
+        <w:t>Hintergrund: Anzahl Handyladungen</w:t>
+      </w:r>
+    </w:p>
+    <w:p>
+      <w:pPr>
+        <w:pStyle w:val="Listenabsatz"/>
+        <w:numPr>
+          <w:ilvl w:val="0"/>
+          <w:numId w:val="2"/>
+        </w:numPr>
+      </w:pPr>
+      <w:r>
+        <w:t>Einfluss de</w:t>
+      </w:r>
+      <w:r>
+        <w:t>s Grads der</w:t>
+      </w:r>
+      <w:r>
+        <w:t xml:space="preserve"> Bewölkung</w:t>
+      </w:r>
+      <w:r>
+        <w:t xml:space="preserve"> auf…</w:t>
+      </w:r>
+    </w:p>
+    <w:p>
+      <w:pPr>
+        <w:pStyle w:val="Listenabsatz"/>
+        <w:numPr>
+          <w:ilvl w:val="0"/>
+          <w:numId w:val="2"/>
+        </w:numPr>
+      </w:pPr>
+      <w:r>
+        <w:t>Weiter APIs?</w:t>
+      </w:r>
+    </w:p>
+    <w:p/>
+    <w:p>
+      <w:pPr>
+        <w:rPr>
+          <w:lang w:val="en-US"/>
+        </w:rPr>
+      </w:pPr>
+      <w:r>
+        <w:rPr>
+          <w:lang w:val="en-US"/>
+        </w:rPr>
+        <w:t>Aufb</w:t>
+      </w:r>
+      <w:r>
+        <w:rPr>
+          <w:lang w:val="en-US"/>
+        </w:rPr>
+        <w:t>au:</w:t>
+      </w:r>
+    </w:p>
+    <w:p>
+      <w:pPr>
+        <w:pStyle w:val="Listenabsatz"/>
+        <w:numPr>
+          <w:ilvl w:val="0"/>
+          <w:numId w:val="2"/>
+        </w:numPr>
+      </w:pPr>
+      <w:r>
+        <w:t xml:space="preserve">Pro Tag eine </w:t>
+      </w:r>
+      <w:proofErr w:type="spellStart"/>
+      <w:r>
+        <w:t>Activity</w:t>
+      </w:r>
+      <w:proofErr w:type="spellEnd"/>
+      <w:r>
+        <w:t>: l</w:t>
+      </w:r>
+      <w:r>
+        <w:t xml:space="preserve">iste von </w:t>
+      </w:r>
+      <w:r>
+        <w:t>Features</w:t>
+      </w:r>
+      <w:r>
+        <w:t xml:space="preserve"> ausgegeben</w:t>
+      </w:r>
+    </w:p>
+    <w:p>
+      <w:pPr>
+        <w:pStyle w:val="Listenabsatz"/>
+        <w:numPr>
+          <w:ilvl w:val="0"/>
+          <w:numId w:val="2"/>
+        </w:numPr>
+      </w:pPr>
+      <w:r>
+        <w:t>Wischen für nächsten/vorherigen Tag</w:t>
+      </w:r>
+    </w:p>
+    <w:p>
+      <w:pPr>
+        <w:pStyle w:val="Listenabsatz"/>
+        <w:numPr>
+          <w:ilvl w:val="0"/>
+          <w:numId w:val="2"/>
+        </w:numPr>
+      </w:pPr>
+      <w:r>
+        <w:t>Pro</w:t>
+      </w:r>
+      <w:r>
+        <w:t xml:space="preserve"> ausgegebenem</w:t>
+      </w:r>
+      <w:r>
+        <w:t xml:space="preserve"> </w:t>
+      </w:r>
+      <w:r>
+        <w:t>Feature</w:t>
+      </w:r>
+      <w:r>
+        <w:t xml:space="preserve"> eine Infobox einblenden möglich</w:t>
+      </w:r>
+      <w:r>
+        <w:t xml:space="preserve"> (Hintergrundinfo)</w:t>
+      </w:r>
       <w:bookmarkStart w:id="0" w:name="_GoBack"/>
       <w:bookmarkEnd w:id="0"/>
-      <w:r>
-        <w:t>Hintergrund: Anzahl Handyladungen</w:t>
-      </w:r>
-    </w:p>
-    <w:p>
-      <w:pPr>
-        <w:pStyle w:val="Listenabsatz"/>
-        <w:numPr>
-          <w:ilvl w:val="0"/>
-          <w:numId w:val="2"/>
-        </w:numPr>
-      </w:pPr>
-      <w:r>
-        <w:t>Einfluss de</w:t>
-      </w:r>
-      <w:r>
-        <w:t>s Grads der</w:t>
-      </w:r>
-      <w:r>
-        <w:t xml:space="preserve"> Bewölkung</w:t>
-      </w:r>
-      <w:r>
-        <w:t xml:space="preserve"> auf…</w:t>
-      </w:r>
-    </w:p>
-    <w:p>
-      <w:pPr>
-        <w:pStyle w:val="Listenabsatz"/>
-        <w:numPr>
-          <w:ilvl w:val="0"/>
-          <w:numId w:val="2"/>
-        </w:numPr>
-      </w:pPr>
-      <w:r>
-        <w:t>Weiter APIs?</w:t>
-      </w:r>
-    </w:p>
-    <w:p/>
-    <w:p>
-      <w:pPr>
-        <w:rPr>
-          <w:lang w:val="en-US"/>
-        </w:rPr>
-      </w:pPr>
-      <w:r>
-        <w:rPr>
-          <w:lang w:val="en-US"/>
-        </w:rPr>
-        <w:t>Aufb</w:t>
-      </w:r>
-      <w:r>
-        <w:rPr>
-          <w:lang w:val="en-US"/>
-        </w:rPr>
-        <w:t>au:</w:t>
-      </w:r>
-    </w:p>
-    <w:p>
-      <w:pPr>
-        <w:pStyle w:val="Listenabsatz"/>
-        <w:numPr>
-          <w:ilvl w:val="0"/>
-          <w:numId w:val="2"/>
-        </w:numPr>
-      </w:pPr>
-      <w:r>
-        <w:t xml:space="preserve">Pro Tag eine </w:t>
-      </w:r>
-      <w:proofErr w:type="spellStart"/>
-      <w:r>
-        <w:t>Activity</w:t>
-      </w:r>
-      <w:proofErr w:type="spellEnd"/>
-      <w:r>
-        <w:t>: l</w:t>
-      </w:r>
-      <w:r>
-        <w:t>iste von Informationen ausgegeben</w:t>
-      </w:r>
-    </w:p>
-    <w:p>
-      <w:pPr>
-        <w:pStyle w:val="Listenabsatz"/>
-        <w:numPr>
-          <w:ilvl w:val="0"/>
-          <w:numId w:val="2"/>
-        </w:numPr>
-      </w:pPr>
-      <w:r>
-        <w:t>Wischen für nächsten/vorherigen Tag</w:t>
-      </w:r>
-    </w:p>
-    <w:p>
-      <w:pPr>
-        <w:pStyle w:val="Listenabsatz"/>
-        <w:numPr>
-          <w:ilvl w:val="0"/>
-          <w:numId w:val="2"/>
-        </w:numPr>
-      </w:pPr>
-      <w:r>
-        <w:t>Pro Information ausgegeben eine Infobox einblenden möglich</w:t>
-      </w:r>
-      <w:r>
-        <w:t xml:space="preserve"> (Hintergrundinfo)</w:t>
-      </w:r>
-    </w:p>
-    <w:p>
-      <w:pPr>
-        <w:pStyle w:val="Listenabsatz"/>
-        <w:numPr>
-          <w:ilvl w:val="0"/>
-          <w:numId w:val="2"/>
-        </w:numPr>
-      </w:pPr>
     </w:p>
     <w:p>
       <w:pPr>
